--- a/Estandar SQL.docx
+++ b/Estandar SQL.docx
@@ -31,6 +31,15 @@
         </w:rPr>
         <w:t xml:space="preserve"> SQL</w:t>
       </w:r>
+      <w:r>
+        <w:rPr>
+          <w:rFonts w:eastAsia="Times New Roman" w:cs="Times New Roman"/>
+          <w:b/>
+          <w:sz w:val="40"/>
+          <w:szCs w:val="40"/>
+        </w:rPr>
+        <w:t>1</w:t>
+      </w:r>
     </w:p>
     <w:p>
       <w:pPr>
@@ -155,8 +164,6 @@
           <w:lang w:val="en-US"/>
         </w:rPr>
       </w:pPr>
-      <w:proofErr w:type="spellStart"/>
-      <w:proofErr w:type="gramStart"/>
       <w:r>
         <w:rPr>
           <w:rFonts w:ascii="Courier New" w:hAnsi="Courier New" w:cs="Courier New"/>
@@ -165,30 +172,18 @@
           <w:szCs w:val="20"/>
           <w:lang w:val="en-US"/>
         </w:rPr>
-        <w:t>conn</w:t>
-      </w:r>
-      <w:proofErr w:type="spellEnd"/>
-      <w:proofErr w:type="gramEnd"/>
-      <w:r>
-        <w:rPr>
-          <w:rFonts w:ascii="Courier New" w:hAnsi="Courier New" w:cs="Courier New"/>
-          <w:color w:val="7F7F7F" w:themeColor="text1" w:themeTint="80"/>
-          <w:sz w:val="20"/>
-          <w:szCs w:val="20"/>
+        <w:t>conn = (Connection) Mysql.connect("jdbc:mysql://"+host+":"+port+"/"+bd,user,pass,conn);</w:t>
+      </w:r>
+    </w:p>
+    <w:p>
+      <w:pPr>
+        <w:spacing w:after="0" w:line="240" w:lineRule="auto"/>
+        <w:rPr>
+          <w:rFonts w:eastAsia="Times New Roman" w:cs="Times New Roman"/>
+          <w:sz w:val="24"/>
+          <w:szCs w:val="24"/>
           <w:lang w:val="en-US"/>
         </w:rPr>
-        <w:t xml:space="preserve"> = (Connection) Mysql.connect("jdbc:mysql://"+host+":"+port+"/"+bd,user,pass,conn);</w:t>
-      </w:r>
-    </w:p>
-    <w:p>
-      <w:pPr>
-        <w:spacing w:after="0" w:line="240" w:lineRule="auto"/>
-        <w:rPr>
-          <w:rFonts w:eastAsia="Times New Roman" w:cs="Times New Roman"/>
-          <w:sz w:val="24"/>
-          <w:szCs w:val="24"/>
-          <w:lang w:val="en-US"/>
-        </w:rPr>
       </w:pPr>
     </w:p>
     <w:p>
@@ -216,25 +211,7 @@
           <w:sz w:val="24"/>
           <w:szCs w:val="24"/>
         </w:rPr>
-        <w:t xml:space="preserve"> su vez tendremos una variable del tipo </w:t>
-      </w:r>
-      <w:proofErr w:type="spellStart"/>
-      <w:r>
-        <w:rPr>
-          <w:rFonts w:eastAsia="Times New Roman" w:cs="Times New Roman"/>
-          <w:sz w:val="24"/>
-          <w:szCs w:val="24"/>
-        </w:rPr>
-        <w:t>String</w:t>
-      </w:r>
-      <w:proofErr w:type="spellEnd"/>
-      <w:r>
-        <w:rPr>
-          <w:rFonts w:eastAsia="Times New Roman" w:cs="Times New Roman"/>
-          <w:sz w:val="24"/>
-          <w:szCs w:val="24"/>
-        </w:rPr>
-        <w:t xml:space="preserve">, en la que almacenaremos </w:t>
+        <w:t xml:space="preserve"> su vez tendremos una variable del tipo String, en la que almacenaremos </w:t>
       </w:r>
       <w:r>
         <w:rPr>
@@ -270,47 +247,14 @@
           <w:szCs w:val="20"/>
         </w:rPr>
       </w:pPr>
-      <w:proofErr w:type="spellStart"/>
-      <w:proofErr w:type="gramStart"/>
-      <w:r>
-        <w:rPr>
-          <w:rFonts w:ascii="Courier New" w:hAnsi="Courier New" w:cs="Courier New"/>
-          <w:color w:val="7F7F7F" w:themeColor="text1" w:themeTint="80"/>
-          <w:sz w:val="20"/>
-          <w:szCs w:val="20"/>
-        </w:rPr>
-        <w:t>private</w:t>
-      </w:r>
-      <w:proofErr w:type="spellEnd"/>
-      <w:proofErr w:type="gramEnd"/>
-      <w:r>
-        <w:rPr>
-          <w:rFonts w:ascii="Courier New" w:hAnsi="Courier New" w:cs="Courier New"/>
-          <w:color w:val="7F7F7F" w:themeColor="text1" w:themeTint="80"/>
-          <w:sz w:val="20"/>
-          <w:szCs w:val="20"/>
-        </w:rPr>
-        <w:t xml:space="preserve"> </w:t>
-      </w:r>
-      <w:proofErr w:type="spellStart"/>
-      <w:r>
-        <w:rPr>
-          <w:rFonts w:ascii="Courier New" w:hAnsi="Courier New" w:cs="Courier New"/>
-          <w:color w:val="7F7F7F" w:themeColor="text1" w:themeTint="80"/>
-          <w:sz w:val="20"/>
-          <w:szCs w:val="20"/>
-        </w:rPr>
-        <w:t>String</w:t>
-      </w:r>
-      <w:proofErr w:type="spellEnd"/>
-      <w:r>
-        <w:rPr>
-          <w:rFonts w:ascii="Courier New" w:hAnsi="Courier New" w:cs="Courier New"/>
-          <w:color w:val="7F7F7F" w:themeColor="text1" w:themeTint="80"/>
-          <w:sz w:val="20"/>
-          <w:szCs w:val="20"/>
-        </w:rPr>
-        <w:t xml:space="preserve"> SQL="";</w:t>
+      <w:r>
+        <w:rPr>
+          <w:rFonts w:ascii="Courier New" w:hAnsi="Courier New" w:cs="Courier New"/>
+          <w:color w:val="7F7F7F" w:themeColor="text1" w:themeTint="80"/>
+          <w:sz w:val="20"/>
+          <w:szCs w:val="20"/>
+        </w:rPr>
+        <w:t>private String SQL="";</w:t>
       </w:r>
     </w:p>
     <w:p>
@@ -370,8 +314,6 @@
           <w:lang w:val="en-US"/>
         </w:rPr>
       </w:pPr>
-      <w:proofErr w:type="spellStart"/>
-      <w:proofErr w:type="gramStart"/>
       <w:r>
         <w:rPr>
           <w:rFonts w:ascii="Courier New" w:hAnsi="Courier New" w:cs="Courier New"/>
@@ -380,41 +322,7 @@
           <w:szCs w:val="20"/>
           <w:lang w:val="en-US"/>
         </w:rPr>
-        <w:t>Mysql.insertSQL</w:t>
-      </w:r>
-      <w:proofErr w:type="spellEnd"/>
-      <w:r>
-        <w:rPr>
-          <w:rFonts w:ascii="Courier New" w:hAnsi="Courier New" w:cs="Courier New"/>
-          <w:color w:val="7F7F7F" w:themeColor="text1" w:themeTint="80"/>
-          <w:sz w:val="20"/>
-          <w:szCs w:val="20"/>
-          <w:lang w:val="en-US"/>
-        </w:rPr>
-        <w:t>(</w:t>
-      </w:r>
-      <w:proofErr w:type="spellStart"/>
-      <w:proofErr w:type="gramEnd"/>
-      <w:r>
-        <w:rPr>
-          <w:rFonts w:ascii="Courier New" w:hAnsi="Courier New" w:cs="Courier New"/>
-          <w:color w:val="7F7F7F" w:themeColor="text1" w:themeTint="80"/>
-          <w:sz w:val="20"/>
-          <w:szCs w:val="20"/>
-          <w:lang w:val="en-US"/>
-        </w:rPr>
-        <w:t>conn</w:t>
-      </w:r>
-      <w:proofErr w:type="spellEnd"/>
-      <w:r>
-        <w:rPr>
-          <w:rFonts w:ascii="Courier New" w:hAnsi="Courier New" w:cs="Courier New"/>
-          <w:color w:val="7F7F7F" w:themeColor="text1" w:themeTint="80"/>
-          <w:sz w:val="20"/>
-          <w:szCs w:val="20"/>
-          <w:lang w:val="en-US"/>
-        </w:rPr>
-        <w:t>, SQL);</w:t>
+        <w:t>Mysql.insertSQL(conn, SQL);</w:t>
       </w:r>
     </w:p>
     <w:p>
@@ -481,7 +389,6 @@
           <w:lang w:val="en-US"/>
         </w:rPr>
       </w:pPr>
-      <w:proofErr w:type="gramStart"/>
       <w:r>
         <w:rPr>
           <w:rFonts w:ascii="Courier New" w:hAnsi="Courier New" w:cs="Courier New"/>
@@ -490,128 +397,7 @@
           <w:szCs w:val="20"/>
           <w:lang w:val="en-US"/>
         </w:rPr>
-        <w:t>public</w:t>
-      </w:r>
-      <w:proofErr w:type="gramEnd"/>
-      <w:r>
-        <w:rPr>
-          <w:rFonts w:ascii="Courier New" w:hAnsi="Courier New" w:cs="Courier New"/>
-          <w:color w:val="7F7F7F" w:themeColor="text1" w:themeTint="80"/>
-          <w:sz w:val="20"/>
-          <w:szCs w:val="20"/>
-          <w:lang w:val="en-US"/>
-        </w:rPr>
-        <w:t xml:space="preserve"> </w:t>
-      </w:r>
-      <w:proofErr w:type="spellStart"/>
-      <w:r>
-        <w:rPr>
-          <w:rFonts w:ascii="Courier New" w:hAnsi="Courier New" w:cs="Courier New"/>
-          <w:color w:val="7F7F7F" w:themeColor="text1" w:themeTint="80"/>
-          <w:sz w:val="20"/>
-          <w:szCs w:val="20"/>
-          <w:lang w:val="en-US"/>
-        </w:rPr>
-        <w:t>ArrayList</w:t>
-      </w:r>
-      <w:proofErr w:type="spellEnd"/>
-      <w:r>
-        <w:rPr>
-          <w:rFonts w:ascii="Courier New" w:hAnsi="Courier New" w:cs="Courier New"/>
-          <w:color w:val="7F7F7F" w:themeColor="text1" w:themeTint="80"/>
-          <w:sz w:val="20"/>
-          <w:szCs w:val="20"/>
-          <w:lang w:val="en-US"/>
-        </w:rPr>
-        <w:t xml:space="preserve">&lt;String&gt; </w:t>
-      </w:r>
-      <w:proofErr w:type="spellStart"/>
-      <w:r>
-        <w:rPr>
-          <w:rFonts w:ascii="Courier New" w:hAnsi="Courier New" w:cs="Courier New"/>
-          <w:color w:val="7F7F7F" w:themeColor="text1" w:themeTint="80"/>
-          <w:sz w:val="20"/>
-          <w:szCs w:val="20"/>
-          <w:lang w:val="en-US"/>
-        </w:rPr>
-        <w:t>getServicios</w:t>
-      </w:r>
-      <w:proofErr w:type="spellEnd"/>
-      <w:r>
-        <w:rPr>
-          <w:rFonts w:ascii="Courier New" w:hAnsi="Courier New" w:cs="Courier New"/>
-          <w:color w:val="7F7F7F" w:themeColor="text1" w:themeTint="80"/>
-          <w:sz w:val="20"/>
-          <w:szCs w:val="20"/>
-          <w:lang w:val="en-US"/>
-        </w:rPr>
-        <w:t>(</w:t>
-      </w:r>
-      <w:proofErr w:type="spellStart"/>
-      <w:r>
-        <w:rPr>
-          <w:rFonts w:ascii="Courier New" w:hAnsi="Courier New" w:cs="Courier New"/>
-          <w:color w:val="7F7F7F" w:themeColor="text1" w:themeTint="80"/>
-          <w:sz w:val="20"/>
-          <w:szCs w:val="20"/>
-          <w:lang w:val="en-US"/>
-        </w:rPr>
-        <w:t>int</w:t>
-      </w:r>
-      <w:proofErr w:type="spellEnd"/>
-      <w:r>
-        <w:rPr>
-          <w:rFonts w:ascii="Courier New" w:hAnsi="Courier New" w:cs="Courier New"/>
-          <w:color w:val="7F7F7F" w:themeColor="text1" w:themeTint="80"/>
-          <w:sz w:val="20"/>
-          <w:szCs w:val="20"/>
-          <w:lang w:val="en-US"/>
-        </w:rPr>
-        <w:t xml:space="preserve"> </w:t>
-      </w:r>
-      <w:proofErr w:type="spellStart"/>
-      <w:r>
-        <w:rPr>
-          <w:rFonts w:ascii="Courier New" w:hAnsi="Courier New" w:cs="Courier New"/>
-          <w:color w:val="7F7F7F" w:themeColor="text1" w:themeTint="80"/>
-          <w:sz w:val="20"/>
-          <w:szCs w:val="20"/>
-          <w:lang w:val="en-US"/>
-        </w:rPr>
-        <w:t>numColumnas</w:t>
-      </w:r>
-      <w:proofErr w:type="spellEnd"/>
-      <w:r>
-        <w:rPr>
-          <w:rFonts w:ascii="Courier New" w:hAnsi="Courier New" w:cs="Courier New"/>
-          <w:color w:val="7F7F7F" w:themeColor="text1" w:themeTint="80"/>
-          <w:sz w:val="20"/>
-          <w:szCs w:val="20"/>
-          <w:lang w:val="en-US"/>
-        </w:rPr>
-        <w:t xml:space="preserve">)throws </w:t>
-      </w:r>
-      <w:proofErr w:type="spellStart"/>
-      <w:r>
-        <w:rPr>
-          <w:rFonts w:ascii="Courier New" w:hAnsi="Courier New" w:cs="Courier New"/>
-          <w:color w:val="7F7F7F" w:themeColor="text1" w:themeTint="80"/>
-          <w:sz w:val="20"/>
-          <w:szCs w:val="20"/>
-          <w:lang w:val="en-US"/>
-        </w:rPr>
-        <w:t>SQLException</w:t>
-      </w:r>
-      <w:proofErr w:type="spellEnd"/>
-      <w:r>
-        <w:rPr>
-          <w:rFonts w:ascii="Courier New" w:hAnsi="Courier New" w:cs="Courier New"/>
-          <w:color w:val="7F7F7F" w:themeColor="text1" w:themeTint="80"/>
-          <w:sz w:val="20"/>
-          <w:szCs w:val="20"/>
-          <w:lang w:val="en-US"/>
-        </w:rPr>
-        <w:t>{</w:t>
+        <w:t>public ArrayList&lt;String&gt; getServicios(int numColumnas)throws SQLException{</w:t>
       </w:r>
     </w:p>
     <w:p>
@@ -636,29 +422,7 @@
           <w:szCs w:val="20"/>
           <w:lang w:val="en-US"/>
         </w:rPr>
-        <w:t xml:space="preserve">            SQL = "SELECT * FROM </w:t>
-      </w:r>
-      <w:proofErr w:type="spellStart"/>
-      <w:r>
-        <w:rPr>
-          <w:rFonts w:ascii="Courier New" w:hAnsi="Courier New" w:cs="Courier New"/>
-          <w:color w:val="7F7F7F" w:themeColor="text1" w:themeTint="80"/>
-          <w:sz w:val="20"/>
-          <w:szCs w:val="20"/>
-          <w:lang w:val="en-US"/>
-        </w:rPr>
-        <w:t>Servicio</w:t>
-      </w:r>
-      <w:proofErr w:type="spellEnd"/>
-      <w:r>
-        <w:rPr>
-          <w:rFonts w:ascii="Courier New" w:hAnsi="Courier New" w:cs="Courier New"/>
-          <w:color w:val="7F7F7F" w:themeColor="text1" w:themeTint="80"/>
-          <w:sz w:val="20"/>
-          <w:szCs w:val="20"/>
-          <w:lang w:val="en-US"/>
-        </w:rPr>
-        <w:t>";</w:t>
+        <w:t xml:space="preserve">            SQL = "SELECT * FROM Servicio";</w:t>
       </w:r>
     </w:p>
     <w:p>
@@ -683,95 +447,7 @@
           <w:szCs w:val="20"/>
           <w:lang w:val="en-US"/>
         </w:rPr>
-        <w:t xml:space="preserve">            </w:t>
-      </w:r>
-      <w:proofErr w:type="gramStart"/>
-      <w:r>
-        <w:rPr>
-          <w:rFonts w:ascii="Courier New" w:hAnsi="Courier New" w:cs="Courier New"/>
-          <w:color w:val="7F7F7F" w:themeColor="text1" w:themeTint="80"/>
-          <w:sz w:val="20"/>
-          <w:szCs w:val="20"/>
-          <w:lang w:val="en-US"/>
-        </w:rPr>
-        <w:t>return</w:t>
-      </w:r>
-      <w:proofErr w:type="gramEnd"/>
-      <w:r>
-        <w:rPr>
-          <w:rFonts w:ascii="Courier New" w:hAnsi="Courier New" w:cs="Courier New"/>
-          <w:color w:val="7F7F7F" w:themeColor="text1" w:themeTint="80"/>
-          <w:sz w:val="20"/>
-          <w:szCs w:val="20"/>
-          <w:lang w:val="en-US"/>
-        </w:rPr>
-        <w:t xml:space="preserve"> </w:t>
-      </w:r>
-      <w:proofErr w:type="spellStart"/>
-      <w:r>
-        <w:rPr>
-          <w:rFonts w:ascii="Courier New" w:hAnsi="Courier New" w:cs="Courier New"/>
-          <w:color w:val="7F7F7F" w:themeColor="text1" w:themeTint="80"/>
-          <w:sz w:val="20"/>
-          <w:szCs w:val="20"/>
-          <w:lang w:val="en-US"/>
-        </w:rPr>
-        <w:t>Mysql.selectSQL</w:t>
-      </w:r>
-      <w:proofErr w:type="spellEnd"/>
-      <w:r>
-        <w:rPr>
-          <w:rFonts w:ascii="Courier New" w:hAnsi="Courier New" w:cs="Courier New"/>
-          <w:color w:val="7F7F7F" w:themeColor="text1" w:themeTint="80"/>
-          <w:sz w:val="20"/>
-          <w:szCs w:val="20"/>
-          <w:lang w:val="en-US"/>
-        </w:rPr>
-        <w:t>(</w:t>
-      </w:r>
-      <w:proofErr w:type="spellStart"/>
-      <w:r>
-        <w:rPr>
-          <w:rFonts w:ascii="Courier New" w:hAnsi="Courier New" w:cs="Courier New"/>
-          <w:color w:val="7F7F7F" w:themeColor="text1" w:themeTint="80"/>
-          <w:sz w:val="20"/>
-          <w:szCs w:val="20"/>
-          <w:lang w:val="en-US"/>
-        </w:rPr>
-        <w:t>conn</w:t>
-      </w:r>
-      <w:proofErr w:type="spellEnd"/>
-      <w:r>
-        <w:rPr>
-          <w:rFonts w:ascii="Courier New" w:hAnsi="Courier New" w:cs="Courier New"/>
-          <w:color w:val="7F7F7F" w:themeColor="text1" w:themeTint="80"/>
-          <w:sz w:val="20"/>
-          <w:szCs w:val="20"/>
-          <w:lang w:val="en-US"/>
-        </w:rPr>
-        <w:t xml:space="preserve">, SQL, </w:t>
-      </w:r>
-      <w:proofErr w:type="spellStart"/>
-      <w:r>
-        <w:rPr>
-          <w:rFonts w:ascii="Courier New" w:hAnsi="Courier New" w:cs="Courier New"/>
-          <w:color w:val="7F7F7F" w:themeColor="text1" w:themeTint="80"/>
-          <w:sz w:val="20"/>
-          <w:szCs w:val="20"/>
-          <w:lang w:val="en-US"/>
-        </w:rPr>
-        <w:t>numColumnas</w:t>
-      </w:r>
-      <w:proofErr w:type="spellEnd"/>
-      <w:r>
-        <w:rPr>
-          <w:rFonts w:ascii="Courier New" w:hAnsi="Courier New" w:cs="Courier New"/>
-          <w:color w:val="7F7F7F" w:themeColor="text1" w:themeTint="80"/>
-          <w:sz w:val="20"/>
-          <w:szCs w:val="20"/>
-          <w:lang w:val="en-US"/>
-        </w:rPr>
-        <w:t>);</w:t>
+        <w:t xml:space="preserve">            return Mysql.selectSQL(conn, SQL, numColumnas);</w:t>
       </w:r>
     </w:p>
     <w:p>
@@ -916,27 +592,7 @@
           <w:sz w:val="28"/>
           <w:szCs w:val="28"/>
         </w:rPr>
-        <w:t xml:space="preserve">1. </w:t>
-      </w:r>
-      <w:proofErr w:type="spellStart"/>
-      <w:r>
-        <w:rPr>
-          <w:rFonts w:eastAsia="Times New Roman" w:cs="Times New Roman"/>
-          <w:b/>
-          <w:sz w:val="28"/>
-          <w:szCs w:val="28"/>
-        </w:rPr>
-        <w:t>Select</w:t>
-      </w:r>
-      <w:proofErr w:type="spellEnd"/>
-      <w:r>
-        <w:rPr>
-          <w:rFonts w:eastAsia="Times New Roman" w:cs="Times New Roman"/>
-          <w:b/>
-          <w:sz w:val="28"/>
-          <w:szCs w:val="28"/>
-        </w:rPr>
-        <w:t xml:space="preserve"> </w:t>
+        <w:t xml:space="preserve">1. Select </w:t>
       </w:r>
     </w:p>
     <w:p>
@@ -1064,7 +720,7 @@
       </w:r>
       <w:r>
         <w:rPr>
-          <w:rStyle w:val="MquinadeescribirHTML"/>
+          <w:rStyle w:val="HTMLTypewriter"/>
           <w:rFonts w:asciiTheme="minorHAnsi" w:eastAsiaTheme="minorEastAsia" w:hAnsiTheme="minorHAnsi"/>
           <w:sz w:val="24"/>
           <w:szCs w:val="24"/>
@@ -1080,7 +736,7 @@
       </w:r>
       <w:r>
         <w:rPr>
-          <w:rStyle w:val="MquinadeescribirHTML"/>
+          <w:rStyle w:val="HTMLTypewriter"/>
           <w:rFonts w:asciiTheme="minorHAnsi" w:eastAsiaTheme="minorEastAsia" w:hAnsiTheme="minorHAnsi"/>
           <w:sz w:val="24"/>
           <w:szCs w:val="24"/>
@@ -1158,7 +814,7 @@
       </w:r>
       <w:r>
         <w:rPr>
-          <w:rStyle w:val="MquinadeescribirHTML"/>
+          <w:rStyle w:val="HTMLTypewriter"/>
           <w:rFonts w:asciiTheme="minorHAnsi" w:eastAsiaTheme="minorEastAsia" w:hAnsiTheme="minorHAnsi"/>
           <w:sz w:val="24"/>
           <w:szCs w:val="24"/>
@@ -1546,27 +1202,7 @@
           <w:sz w:val="26"/>
           <w:szCs w:val="26"/>
         </w:rPr>
-        <w:t>[ORDER BY {</w:t>
-      </w:r>
-      <w:proofErr w:type="spellStart"/>
-      <w:r>
-        <w:rPr>
-          <w:rFonts w:eastAsia="Times New Roman" w:cs="Courier New"/>
-          <w:color w:val="7F7F7F" w:themeColor="text1" w:themeTint="80"/>
-          <w:sz w:val="26"/>
-          <w:szCs w:val="26"/>
-        </w:rPr>
-        <w:t>expresiónColumna</w:t>
-      </w:r>
-      <w:proofErr w:type="spellEnd"/>
-      <w:r>
-        <w:rPr>
-          <w:rFonts w:eastAsia="Times New Roman" w:cs="Courier New"/>
-          <w:color w:val="7F7F7F" w:themeColor="text1" w:themeTint="80"/>
-          <w:sz w:val="26"/>
-          <w:szCs w:val="26"/>
-        </w:rPr>
-        <w:t xml:space="preserve"> [ASC | DESC],}</w:t>
+        <w:t>[ORDER BY {expresiónColumna [ASC | DESC],}</w:t>
       </w:r>
       <w:r>
         <w:rPr>
@@ -1646,7 +1282,6 @@
           <w:lang w:val="en-US"/>
         </w:rPr>
       </w:pPr>
-      <w:proofErr w:type="gramStart"/>
       <w:r>
         <w:rPr>
           <w:rFonts w:ascii="Courier New" w:hAnsi="Courier New" w:cs="Courier New"/>
@@ -1655,150 +1290,7 @@
           <w:szCs w:val="20"/>
           <w:lang w:val="en-US"/>
         </w:rPr>
-        <w:t>public</w:t>
-      </w:r>
-      <w:proofErr w:type="gramEnd"/>
-      <w:r>
-        <w:rPr>
-          <w:rFonts w:ascii="Courier New" w:hAnsi="Courier New" w:cs="Courier New"/>
-          <w:color w:val="7F7F7F" w:themeColor="text1" w:themeTint="80"/>
-          <w:sz w:val="20"/>
-          <w:szCs w:val="20"/>
-          <w:lang w:val="en-US"/>
-        </w:rPr>
-        <w:t xml:space="preserve"> </w:t>
-      </w:r>
-      <w:proofErr w:type="spellStart"/>
-      <w:r>
-        <w:rPr>
-          <w:rFonts w:ascii="Courier New" w:hAnsi="Courier New" w:cs="Courier New"/>
-          <w:color w:val="7F7F7F" w:themeColor="text1" w:themeTint="80"/>
-          <w:sz w:val="20"/>
-          <w:szCs w:val="20"/>
-          <w:lang w:val="en-US"/>
-        </w:rPr>
-        <w:t>ArrayList</w:t>
-      </w:r>
-      <w:proofErr w:type="spellEnd"/>
-      <w:r>
-        <w:rPr>
-          <w:rFonts w:ascii="Courier New" w:hAnsi="Courier New" w:cs="Courier New"/>
-          <w:color w:val="7F7F7F" w:themeColor="text1" w:themeTint="80"/>
-          <w:sz w:val="20"/>
-          <w:szCs w:val="20"/>
-          <w:lang w:val="en-US"/>
-        </w:rPr>
-        <w:t xml:space="preserve">&lt;String&gt; </w:t>
-      </w:r>
-      <w:proofErr w:type="spellStart"/>
-      <w:r>
-        <w:rPr>
-          <w:rFonts w:ascii="Courier New" w:hAnsi="Courier New" w:cs="Courier New"/>
-          <w:color w:val="7F7F7F" w:themeColor="text1" w:themeTint="80"/>
-          <w:sz w:val="20"/>
-          <w:szCs w:val="20"/>
-          <w:lang w:val="en-US"/>
-        </w:rPr>
-        <w:t>getCita</w:t>
-      </w:r>
-      <w:proofErr w:type="spellEnd"/>
-      <w:r>
-        <w:rPr>
-          <w:rFonts w:ascii="Courier New" w:hAnsi="Courier New" w:cs="Courier New"/>
-          <w:color w:val="7F7F7F" w:themeColor="text1" w:themeTint="80"/>
-          <w:sz w:val="20"/>
-          <w:szCs w:val="20"/>
-          <w:lang w:val="en-US"/>
-        </w:rPr>
-        <w:t>(</w:t>
-      </w:r>
-      <w:proofErr w:type="spellStart"/>
-      <w:r>
-        <w:rPr>
-          <w:rFonts w:ascii="Courier New" w:hAnsi="Courier New" w:cs="Courier New"/>
-          <w:color w:val="7F7F7F" w:themeColor="text1" w:themeTint="80"/>
-          <w:sz w:val="20"/>
-          <w:szCs w:val="20"/>
-          <w:lang w:val="en-US"/>
-        </w:rPr>
-        <w:t>int</w:t>
-      </w:r>
-      <w:proofErr w:type="spellEnd"/>
-      <w:r>
-        <w:rPr>
-          <w:rFonts w:ascii="Courier New" w:hAnsi="Courier New" w:cs="Courier New"/>
-          <w:color w:val="7F7F7F" w:themeColor="text1" w:themeTint="80"/>
-          <w:sz w:val="20"/>
-          <w:szCs w:val="20"/>
-          <w:lang w:val="en-US"/>
-        </w:rPr>
-        <w:t xml:space="preserve"> </w:t>
-      </w:r>
-      <w:proofErr w:type="spellStart"/>
-      <w:r>
-        <w:rPr>
-          <w:rFonts w:ascii="Courier New" w:hAnsi="Courier New" w:cs="Courier New"/>
-          <w:color w:val="7F7F7F" w:themeColor="text1" w:themeTint="80"/>
-          <w:sz w:val="20"/>
-          <w:szCs w:val="20"/>
-          <w:lang w:val="en-US"/>
-        </w:rPr>
-        <w:t>id,int</w:t>
-      </w:r>
-      <w:proofErr w:type="spellEnd"/>
-      <w:r>
-        <w:rPr>
-          <w:rFonts w:ascii="Courier New" w:hAnsi="Courier New" w:cs="Courier New"/>
-          <w:color w:val="7F7F7F" w:themeColor="text1" w:themeTint="80"/>
-          <w:sz w:val="20"/>
-          <w:szCs w:val="20"/>
-          <w:lang w:val="en-US"/>
-        </w:rPr>
-        <w:t xml:space="preserve"> </w:t>
-      </w:r>
-      <w:proofErr w:type="spellStart"/>
-      <w:r>
-        <w:rPr>
-          <w:rFonts w:ascii="Courier New" w:hAnsi="Courier New" w:cs="Courier New"/>
-          <w:color w:val="7F7F7F" w:themeColor="text1" w:themeTint="80"/>
-          <w:sz w:val="20"/>
-          <w:szCs w:val="20"/>
-          <w:lang w:val="en-US"/>
-        </w:rPr>
-        <w:t>numColumnas</w:t>
-      </w:r>
-      <w:proofErr w:type="spellEnd"/>
-      <w:r>
-        <w:rPr>
-          <w:rFonts w:ascii="Courier New" w:hAnsi="Courier New" w:cs="Courier New"/>
-          <w:color w:val="7F7F7F" w:themeColor="text1" w:themeTint="80"/>
-          <w:sz w:val="20"/>
-          <w:szCs w:val="20"/>
-          <w:lang w:val="en-US"/>
-        </w:rPr>
-        <w:t xml:space="preserve"> ) throws </w:t>
-      </w:r>
-      <w:proofErr w:type="spellStart"/>
-      <w:r>
-        <w:rPr>
-          <w:rFonts w:ascii="Courier New" w:hAnsi="Courier New" w:cs="Courier New"/>
-          <w:color w:val="7F7F7F" w:themeColor="text1" w:themeTint="80"/>
-          <w:sz w:val="20"/>
-          <w:szCs w:val="20"/>
-          <w:lang w:val="en-US"/>
-        </w:rPr>
-        <w:t>SQLException</w:t>
-      </w:r>
-      <w:proofErr w:type="spellEnd"/>
-      <w:r>
-        <w:rPr>
-          <w:rFonts w:ascii="Courier New" w:hAnsi="Courier New" w:cs="Courier New"/>
-          <w:color w:val="7F7F7F" w:themeColor="text1" w:themeTint="80"/>
-          <w:sz w:val="20"/>
-          <w:szCs w:val="20"/>
-          <w:lang w:val="en-US"/>
-        </w:rPr>
-        <w:t xml:space="preserve"> {</w:t>
+        <w:t>public ArrayList&lt;String&gt; getCita(int id,int numColumnas ) throws SQLException {</w:t>
       </w:r>
     </w:p>
     <w:p>
@@ -1823,51 +1315,7 @@
           <w:szCs w:val="20"/>
           <w:lang w:val="en-US"/>
         </w:rPr>
-        <w:t xml:space="preserve">            SQL = "SELECT * FROM </w:t>
-      </w:r>
-      <w:proofErr w:type="spellStart"/>
-      <w:r>
-        <w:rPr>
-          <w:rFonts w:ascii="Courier New" w:hAnsi="Courier New" w:cs="Courier New"/>
-          <w:color w:val="7F7F7F" w:themeColor="text1" w:themeTint="80"/>
-          <w:sz w:val="20"/>
-          <w:szCs w:val="20"/>
-          <w:lang w:val="en-US"/>
-        </w:rPr>
-        <w:t>Cita</w:t>
-      </w:r>
-      <w:proofErr w:type="spellEnd"/>
-      <w:r>
-        <w:rPr>
-          <w:rFonts w:ascii="Courier New" w:hAnsi="Courier New" w:cs="Courier New"/>
-          <w:color w:val="7F7F7F" w:themeColor="text1" w:themeTint="80"/>
-          <w:sz w:val="20"/>
-          <w:szCs w:val="20"/>
-          <w:lang w:val="en-US"/>
-        </w:rPr>
-        <w:t xml:space="preserve"> WHERE </w:t>
-      </w:r>
-      <w:proofErr w:type="spellStart"/>
-      <w:r>
-        <w:rPr>
-          <w:rFonts w:ascii="Courier New" w:hAnsi="Courier New" w:cs="Courier New"/>
-          <w:color w:val="7F7F7F" w:themeColor="text1" w:themeTint="80"/>
-          <w:sz w:val="20"/>
-          <w:szCs w:val="20"/>
-          <w:lang w:val="en-US"/>
-        </w:rPr>
-        <w:t>Cita.idCita</w:t>
-      </w:r>
-      <w:proofErr w:type="spellEnd"/>
-      <w:r>
-        <w:rPr>
-          <w:rFonts w:ascii="Courier New" w:hAnsi="Courier New" w:cs="Courier New"/>
-          <w:color w:val="7F7F7F" w:themeColor="text1" w:themeTint="80"/>
-          <w:sz w:val="20"/>
-          <w:szCs w:val="20"/>
-          <w:lang w:val="en-US"/>
-        </w:rPr>
-        <w:t xml:space="preserve"> = '"+id+"';";</w:t>
+        <w:t xml:space="preserve">            SQL = "SELECT * FROM Cita WHERE Cita.idCita = '"+id+"';";</w:t>
       </w:r>
     </w:p>
     <w:p>
@@ -1892,95 +1340,7 @@
           <w:szCs w:val="20"/>
           <w:lang w:val="en-US"/>
         </w:rPr>
-        <w:t xml:space="preserve">            </w:t>
-      </w:r>
-      <w:proofErr w:type="gramStart"/>
-      <w:r>
-        <w:rPr>
-          <w:rFonts w:ascii="Courier New" w:hAnsi="Courier New" w:cs="Courier New"/>
-          <w:color w:val="7F7F7F" w:themeColor="text1" w:themeTint="80"/>
-          <w:sz w:val="20"/>
-          <w:szCs w:val="20"/>
-          <w:lang w:val="en-US"/>
-        </w:rPr>
-        <w:t>return</w:t>
-      </w:r>
-      <w:proofErr w:type="gramEnd"/>
-      <w:r>
-        <w:rPr>
-          <w:rFonts w:ascii="Courier New" w:hAnsi="Courier New" w:cs="Courier New"/>
-          <w:color w:val="7F7F7F" w:themeColor="text1" w:themeTint="80"/>
-          <w:sz w:val="20"/>
-          <w:szCs w:val="20"/>
-          <w:lang w:val="en-US"/>
-        </w:rPr>
-        <w:t xml:space="preserve"> </w:t>
-      </w:r>
-      <w:proofErr w:type="spellStart"/>
-      <w:r>
-        <w:rPr>
-          <w:rFonts w:ascii="Courier New" w:hAnsi="Courier New" w:cs="Courier New"/>
-          <w:color w:val="7F7F7F" w:themeColor="text1" w:themeTint="80"/>
-          <w:sz w:val="20"/>
-          <w:szCs w:val="20"/>
-          <w:lang w:val="en-US"/>
-        </w:rPr>
-        <w:t>Mysql.selectSQL</w:t>
-      </w:r>
-      <w:proofErr w:type="spellEnd"/>
-      <w:r>
-        <w:rPr>
-          <w:rFonts w:ascii="Courier New" w:hAnsi="Courier New" w:cs="Courier New"/>
-          <w:color w:val="7F7F7F" w:themeColor="text1" w:themeTint="80"/>
-          <w:sz w:val="20"/>
-          <w:szCs w:val="20"/>
-          <w:lang w:val="en-US"/>
-        </w:rPr>
-        <w:t>(</w:t>
-      </w:r>
-      <w:proofErr w:type="spellStart"/>
-      <w:r>
-        <w:rPr>
-          <w:rFonts w:ascii="Courier New" w:hAnsi="Courier New" w:cs="Courier New"/>
-          <w:color w:val="7F7F7F" w:themeColor="text1" w:themeTint="80"/>
-          <w:sz w:val="20"/>
-          <w:szCs w:val="20"/>
-          <w:lang w:val="en-US"/>
-        </w:rPr>
-        <w:t>conn</w:t>
-      </w:r>
-      <w:proofErr w:type="spellEnd"/>
-      <w:r>
-        <w:rPr>
-          <w:rFonts w:ascii="Courier New" w:hAnsi="Courier New" w:cs="Courier New"/>
-          <w:color w:val="7F7F7F" w:themeColor="text1" w:themeTint="80"/>
-          <w:sz w:val="20"/>
-          <w:szCs w:val="20"/>
-          <w:lang w:val="en-US"/>
-        </w:rPr>
-        <w:t xml:space="preserve">, SQL, </w:t>
-      </w:r>
-      <w:proofErr w:type="spellStart"/>
-      <w:r>
-        <w:rPr>
-          <w:rFonts w:ascii="Courier New" w:hAnsi="Courier New" w:cs="Courier New"/>
-          <w:color w:val="7F7F7F" w:themeColor="text1" w:themeTint="80"/>
-          <w:sz w:val="20"/>
-          <w:szCs w:val="20"/>
-          <w:lang w:val="en-US"/>
-        </w:rPr>
-        <w:t>numColumnas</w:t>
-      </w:r>
-      <w:proofErr w:type="spellEnd"/>
-      <w:r>
-        <w:rPr>
-          <w:rFonts w:ascii="Courier New" w:hAnsi="Courier New" w:cs="Courier New"/>
-          <w:color w:val="7F7F7F" w:themeColor="text1" w:themeTint="80"/>
-          <w:sz w:val="20"/>
-          <w:szCs w:val="20"/>
-          <w:lang w:val="en-US"/>
-        </w:rPr>
-        <w:t>);</w:t>
+        <w:t xml:space="preserve">            return Mysql.selectSQL(conn, SQL, numColumnas);</w:t>
       </w:r>
     </w:p>
     <w:p>
@@ -2308,7 +1668,6 @@
           <w:lang w:val="en-US"/>
         </w:rPr>
       </w:pPr>
-      <w:proofErr w:type="gramStart"/>
       <w:r>
         <w:rPr>
           <w:rFonts w:ascii="Courier New" w:hAnsi="Courier New" w:cs="Courier New"/>
@@ -2317,84 +1676,7 @@
           <w:szCs w:val="20"/>
           <w:lang w:val="en-US"/>
         </w:rPr>
-        <w:t>public</w:t>
-      </w:r>
-      <w:proofErr w:type="gramEnd"/>
-      <w:r>
-        <w:rPr>
-          <w:rFonts w:ascii="Courier New" w:hAnsi="Courier New" w:cs="Courier New"/>
-          <w:color w:val="7F7F7F" w:themeColor="text1" w:themeTint="80"/>
-          <w:sz w:val="20"/>
-          <w:szCs w:val="20"/>
-          <w:lang w:val="en-US"/>
-        </w:rPr>
-        <w:t xml:space="preserve"> void </w:t>
-      </w:r>
-      <w:proofErr w:type="spellStart"/>
-      <w:r>
-        <w:rPr>
-          <w:rFonts w:ascii="Courier New" w:hAnsi="Courier New" w:cs="Courier New"/>
-          <w:color w:val="7F7F7F" w:themeColor="text1" w:themeTint="80"/>
-          <w:sz w:val="20"/>
-          <w:szCs w:val="20"/>
-          <w:lang w:val="en-US"/>
-        </w:rPr>
-        <w:t>setServicio</w:t>
-      </w:r>
-      <w:proofErr w:type="spellEnd"/>
-      <w:r>
-        <w:rPr>
-          <w:rFonts w:ascii="Courier New" w:hAnsi="Courier New" w:cs="Courier New"/>
-          <w:color w:val="7F7F7F" w:themeColor="text1" w:themeTint="80"/>
-          <w:sz w:val="20"/>
-          <w:szCs w:val="20"/>
-          <w:lang w:val="en-US"/>
-        </w:rPr>
-        <w:t>(</w:t>
-      </w:r>
-      <w:proofErr w:type="spellStart"/>
-      <w:r>
-        <w:rPr>
-          <w:rFonts w:ascii="Courier New" w:hAnsi="Courier New" w:cs="Courier New"/>
-          <w:color w:val="7F7F7F" w:themeColor="text1" w:themeTint="80"/>
-          <w:sz w:val="20"/>
-          <w:szCs w:val="20"/>
-          <w:lang w:val="en-US"/>
-        </w:rPr>
-        <w:t>Servicio</w:t>
-      </w:r>
-      <w:proofErr w:type="spellEnd"/>
-      <w:r>
-        <w:rPr>
-          <w:rFonts w:ascii="Courier New" w:hAnsi="Courier New" w:cs="Courier New"/>
-          <w:color w:val="7F7F7F" w:themeColor="text1" w:themeTint="80"/>
-          <w:sz w:val="20"/>
-          <w:szCs w:val="20"/>
-          <w:lang w:val="en-US"/>
-        </w:rPr>
-        <w:t xml:space="preserve"> s) throws </w:t>
-      </w:r>
-      <w:proofErr w:type="spellStart"/>
-      <w:r>
-        <w:rPr>
-          <w:rFonts w:ascii="Courier New" w:hAnsi="Courier New" w:cs="Courier New"/>
-          <w:color w:val="7F7F7F" w:themeColor="text1" w:themeTint="80"/>
-          <w:sz w:val="20"/>
-          <w:szCs w:val="20"/>
-          <w:lang w:val="en-US"/>
-        </w:rPr>
-        <w:t>SQLException</w:t>
-      </w:r>
-      <w:proofErr w:type="spellEnd"/>
-      <w:r>
-        <w:rPr>
-          <w:rFonts w:ascii="Courier New" w:hAnsi="Courier New" w:cs="Courier New"/>
-          <w:color w:val="7F7F7F" w:themeColor="text1" w:themeTint="80"/>
-          <w:sz w:val="20"/>
-          <w:szCs w:val="20"/>
-          <w:lang w:val="en-US"/>
-        </w:rPr>
-        <w:t xml:space="preserve"> {</w:t>
+        <w:t>public void setServicio(Servicio s) throws SQLException {</w:t>
       </w:r>
     </w:p>
     <w:p>
@@ -2427,98 +1709,7 @@
           <w:sz w:val="20"/>
           <w:szCs w:val="20"/>
         </w:rPr>
-        <w:t xml:space="preserve">SQL = "UPDATE Servicio SET </w:t>
-      </w:r>
-      <w:proofErr w:type="spellStart"/>
-      <w:r>
-        <w:rPr>
-          <w:rFonts w:ascii="Courier New" w:hAnsi="Courier New" w:cs="Courier New"/>
-          <w:color w:val="7F7F7F" w:themeColor="text1" w:themeTint="80"/>
-          <w:sz w:val="20"/>
-          <w:szCs w:val="20"/>
-        </w:rPr>
-        <w:t>Servicio.descripcion</w:t>
-      </w:r>
-      <w:proofErr w:type="spellEnd"/>
-      <w:r>
-        <w:rPr>
-          <w:rFonts w:ascii="Courier New" w:hAnsi="Courier New" w:cs="Courier New"/>
-          <w:color w:val="7F7F7F" w:themeColor="text1" w:themeTint="80"/>
-          <w:sz w:val="20"/>
-          <w:szCs w:val="20"/>
-        </w:rPr>
-        <w:t xml:space="preserve"> = '"+</w:t>
-      </w:r>
-      <w:proofErr w:type="spellStart"/>
-      <w:proofErr w:type="gramStart"/>
-      <w:r>
-        <w:rPr>
-          <w:rFonts w:ascii="Courier New" w:hAnsi="Courier New" w:cs="Courier New"/>
-          <w:color w:val="7F7F7F" w:themeColor="text1" w:themeTint="80"/>
-          <w:sz w:val="20"/>
-          <w:szCs w:val="20"/>
-        </w:rPr>
-        <w:t>s.getDescripcion</w:t>
-      </w:r>
-      <w:proofErr w:type="spellEnd"/>
-      <w:r>
-        <w:rPr>
-          <w:rFonts w:ascii="Courier New" w:hAnsi="Courier New" w:cs="Courier New"/>
-          <w:color w:val="7F7F7F" w:themeColor="text1" w:themeTint="80"/>
-          <w:sz w:val="20"/>
-          <w:szCs w:val="20"/>
-        </w:rPr>
-        <w:t>(</w:t>
-      </w:r>
-      <w:proofErr w:type="gramEnd"/>
-      <w:r>
-        <w:rPr>
-          <w:rFonts w:ascii="Courier New" w:hAnsi="Courier New" w:cs="Courier New"/>
-          <w:color w:val="7F7F7F" w:themeColor="text1" w:themeTint="80"/>
-          <w:sz w:val="20"/>
-          <w:szCs w:val="20"/>
-        </w:rPr>
-        <w:t xml:space="preserve">)+"', </w:t>
-      </w:r>
-      <w:proofErr w:type="spellStart"/>
-      <w:r>
-        <w:rPr>
-          <w:rFonts w:ascii="Courier New" w:hAnsi="Courier New" w:cs="Courier New"/>
-          <w:color w:val="7F7F7F" w:themeColor="text1" w:themeTint="80"/>
-          <w:sz w:val="20"/>
-          <w:szCs w:val="20"/>
-        </w:rPr>
-        <w:t>Servicio.Admistrador_idAdmistrador</w:t>
-      </w:r>
-      <w:proofErr w:type="spellEnd"/>
-      <w:r>
-        <w:rPr>
-          <w:rFonts w:ascii="Courier New" w:hAnsi="Courier New" w:cs="Courier New"/>
-          <w:color w:val="7F7F7F" w:themeColor="text1" w:themeTint="80"/>
-          <w:sz w:val="20"/>
-          <w:szCs w:val="20"/>
-        </w:rPr>
-        <w:t>='"+</w:t>
-      </w:r>
-      <w:proofErr w:type="spellStart"/>
-      <w:r>
-        <w:rPr>
-          <w:rFonts w:ascii="Courier New" w:hAnsi="Courier New" w:cs="Courier New"/>
-          <w:color w:val="7F7F7F" w:themeColor="text1" w:themeTint="80"/>
-          <w:sz w:val="20"/>
-          <w:szCs w:val="20"/>
-        </w:rPr>
-        <w:t>s.getAdministrador</w:t>
-      </w:r>
-      <w:proofErr w:type="spellEnd"/>
-      <w:r>
-        <w:rPr>
-          <w:rFonts w:ascii="Courier New" w:hAnsi="Courier New" w:cs="Courier New"/>
-          <w:color w:val="7F7F7F" w:themeColor="text1" w:themeTint="80"/>
-          <w:sz w:val="20"/>
-          <w:szCs w:val="20"/>
-        </w:rPr>
-        <w:t>()+"';";</w:t>
+        <w:t>SQL = "UPDATE Servicio SET Servicio.descripcion = '"+s.getDescripcion()+"', Servicio.Admistrador_idAdmistrador='"+s.getAdministrador()+"';";</w:t>
       </w:r>
     </w:p>
     <w:p>
@@ -2541,49 +1732,7 @@
           <w:sz w:val="20"/>
           <w:szCs w:val="20"/>
         </w:rPr>
-        <w:t xml:space="preserve">             </w:t>
-      </w:r>
-      <w:proofErr w:type="spellStart"/>
-      <w:proofErr w:type="gramStart"/>
-      <w:r>
-        <w:rPr>
-          <w:rFonts w:ascii="Courier New" w:hAnsi="Courier New" w:cs="Courier New"/>
-          <w:color w:val="7F7F7F" w:themeColor="text1" w:themeTint="80"/>
-          <w:sz w:val="20"/>
-          <w:szCs w:val="20"/>
-        </w:rPr>
-        <w:t>Mysql.insertSQL</w:t>
-      </w:r>
-      <w:proofErr w:type="spellEnd"/>
-      <w:r>
-        <w:rPr>
-          <w:rFonts w:ascii="Courier New" w:hAnsi="Courier New" w:cs="Courier New"/>
-          <w:color w:val="7F7F7F" w:themeColor="text1" w:themeTint="80"/>
-          <w:sz w:val="20"/>
-          <w:szCs w:val="20"/>
-        </w:rPr>
-        <w:t>(</w:t>
-      </w:r>
-      <w:proofErr w:type="spellStart"/>
-      <w:proofErr w:type="gramEnd"/>
-      <w:r>
-        <w:rPr>
-          <w:rFonts w:ascii="Courier New" w:hAnsi="Courier New" w:cs="Courier New"/>
-          <w:color w:val="7F7F7F" w:themeColor="text1" w:themeTint="80"/>
-          <w:sz w:val="20"/>
-          <w:szCs w:val="20"/>
-        </w:rPr>
-        <w:t>conn</w:t>
-      </w:r>
-      <w:proofErr w:type="spellEnd"/>
-      <w:r>
-        <w:rPr>
-          <w:rFonts w:ascii="Courier New" w:hAnsi="Courier New" w:cs="Courier New"/>
-          <w:color w:val="7F7F7F" w:themeColor="text1" w:themeTint="80"/>
-          <w:sz w:val="20"/>
-          <w:szCs w:val="20"/>
-        </w:rPr>
-        <w:t>, SQL);</w:t>
+        <w:t xml:space="preserve">             Mysql.insertSQL(conn, SQL);</w:t>
       </w:r>
     </w:p>
     <w:p>
@@ -2683,21 +1832,7 @@
         <w:rPr>
           <w:rFonts w:asciiTheme="minorHAnsi" w:hAnsiTheme="minorHAnsi"/>
         </w:rPr>
-        <w:t xml:space="preserve">Con insertar y modificar, la otra operación que completa el </w:t>
-      </w:r>
-      <w:proofErr w:type="spellStart"/>
-      <w:r>
-        <w:rPr>
-          <w:rFonts w:asciiTheme="minorHAnsi" w:hAnsiTheme="minorHAnsi"/>
-        </w:rPr>
-        <w:t>trio</w:t>
-      </w:r>
-      <w:proofErr w:type="spellEnd"/>
-      <w:r>
-        <w:rPr>
-          <w:rFonts w:asciiTheme="minorHAnsi" w:hAnsiTheme="minorHAnsi"/>
-        </w:rPr>
-        <w:t xml:space="preserve"> es la de borrado de filas. La sintaxis es la que sigue: </w:t>
+        <w:t xml:space="preserve">Con insertar y modificar, la otra operación que completa el trio es la de borrado de filas. La sintaxis es la que sigue: </w:t>
       </w:r>
     </w:p>
     <w:p>
@@ -2712,7 +1847,7 @@
     </w:p>
     <w:p>
       <w:pPr>
-        <w:pStyle w:val="HTMLconformatoprevio"/>
+        <w:pStyle w:val="HTMLPreformatted"/>
         <w:jc w:val="both"/>
         <w:rPr>
           <w:rFonts w:asciiTheme="minorHAnsi" w:hAnsiTheme="minorHAnsi"/>
@@ -2729,56 +1864,12 @@
           <w:szCs w:val="26"/>
           <w:lang w:val="en-US"/>
         </w:rPr>
-        <w:t xml:space="preserve">DELETE FROM </w:t>
-      </w:r>
-      <w:proofErr w:type="spellStart"/>
-      <w:r>
-        <w:rPr>
-          <w:rFonts w:asciiTheme="minorHAnsi" w:hAnsiTheme="minorHAnsi"/>
-          <w:color w:val="737B8C"/>
-          <w:sz w:val="26"/>
-          <w:szCs w:val="26"/>
-          <w:lang w:val="en-US"/>
-        </w:rPr>
-        <w:t>tabla</w:t>
-      </w:r>
-      <w:proofErr w:type="spellEnd"/>
-      <w:r>
-        <w:rPr>
-          <w:rFonts w:asciiTheme="minorHAnsi" w:hAnsiTheme="minorHAnsi"/>
-          <w:color w:val="737B8C"/>
-          <w:sz w:val="26"/>
-          <w:szCs w:val="26"/>
-          <w:lang w:val="en-US"/>
-        </w:rPr>
-        <w:t xml:space="preserve"> [WHERE </w:t>
-      </w:r>
-      <w:proofErr w:type="spellStart"/>
-      <w:r>
-        <w:rPr>
-          <w:rFonts w:asciiTheme="minorHAnsi" w:hAnsiTheme="minorHAnsi"/>
-          <w:color w:val="737B8C"/>
-          <w:sz w:val="26"/>
-          <w:szCs w:val="26"/>
-          <w:lang w:val="en-US"/>
-        </w:rPr>
-        <w:t>condición</w:t>
-      </w:r>
-      <w:proofErr w:type="spellEnd"/>
-      <w:r>
-        <w:rPr>
-          <w:rFonts w:asciiTheme="minorHAnsi" w:hAnsiTheme="minorHAnsi"/>
-          <w:color w:val="737B8C"/>
-          <w:sz w:val="26"/>
-          <w:szCs w:val="26"/>
-          <w:lang w:val="en-US"/>
-        </w:rPr>
-        <w:t>];</w:t>
-      </w:r>
-    </w:p>
-    <w:p>
-      <w:pPr>
-        <w:pStyle w:val="HTMLconformatoprevio"/>
+        <w:t>DELETE FROM tabla [WHERE condición];</w:t>
+      </w:r>
+    </w:p>
+    <w:p>
+      <w:pPr>
+        <w:pStyle w:val="HTMLPreformatted"/>
         <w:jc w:val="both"/>
         <w:rPr>
           <w:rFonts w:asciiTheme="minorHAnsi" w:hAnsiTheme="minorHAnsi"/>
@@ -2803,7 +1894,7 @@
       </w:r>
       <w:r>
         <w:rPr>
-          <w:rStyle w:val="MquinadeescribirHTML"/>
+          <w:rStyle w:val="HTMLTypewriter"/>
           <w:rFonts w:asciiTheme="minorHAnsi" w:hAnsiTheme="minorHAnsi"/>
           <w:sz w:val="24"/>
           <w:szCs w:val="24"/>
@@ -2818,7 +1909,7 @@
       </w:r>
       <w:r>
         <w:rPr>
-          <w:rStyle w:val="MquinadeescribirHTML"/>
+          <w:rStyle w:val="HTMLTypewriter"/>
           <w:rFonts w:asciiTheme="minorHAnsi" w:hAnsiTheme="minorHAnsi"/>
           <w:sz w:val="24"/>
           <w:szCs w:val="24"/>
@@ -2833,7 +1924,7 @@
       </w:r>
       <w:r>
         <w:rPr>
-          <w:rStyle w:val="MquinadeescribirHTML"/>
+          <w:rStyle w:val="HTMLTypewriter"/>
           <w:rFonts w:asciiTheme="minorHAnsi" w:hAnsiTheme="minorHAnsi"/>
           <w:sz w:val="24"/>
           <w:szCs w:val="24"/>
@@ -2901,7 +1992,6 @@
           <w:lang w:val="en-US"/>
         </w:rPr>
       </w:pPr>
-      <w:proofErr w:type="gramStart"/>
       <w:r>
         <w:rPr>
           <w:rFonts w:ascii="Courier New" w:hAnsi="Courier New" w:cs="Courier New"/>
@@ -2910,84 +2000,7 @@
           <w:szCs w:val="20"/>
           <w:lang w:val="en-US"/>
         </w:rPr>
-        <w:t>public</w:t>
-      </w:r>
-      <w:proofErr w:type="gramEnd"/>
-      <w:r>
-        <w:rPr>
-          <w:rFonts w:ascii="Courier New" w:hAnsi="Courier New" w:cs="Courier New"/>
-          <w:color w:val="7F7F7F" w:themeColor="text1" w:themeTint="80"/>
-          <w:sz w:val="20"/>
-          <w:szCs w:val="20"/>
-          <w:lang w:val="en-US"/>
-        </w:rPr>
-        <w:t xml:space="preserve"> void </w:t>
-      </w:r>
-      <w:proofErr w:type="spellStart"/>
-      <w:r>
-        <w:rPr>
-          <w:rFonts w:ascii="Courier New" w:hAnsi="Courier New" w:cs="Courier New"/>
-          <w:color w:val="7F7F7F" w:themeColor="text1" w:themeTint="80"/>
-          <w:sz w:val="20"/>
-          <w:szCs w:val="20"/>
-          <w:lang w:val="en-US"/>
-        </w:rPr>
-        <w:t>delServicio</w:t>
-      </w:r>
-      <w:proofErr w:type="spellEnd"/>
-      <w:r>
-        <w:rPr>
-          <w:rFonts w:ascii="Courier New" w:hAnsi="Courier New" w:cs="Courier New"/>
-          <w:color w:val="7F7F7F" w:themeColor="text1" w:themeTint="80"/>
-          <w:sz w:val="20"/>
-          <w:szCs w:val="20"/>
-          <w:lang w:val="en-US"/>
-        </w:rPr>
-        <w:t>(</w:t>
-      </w:r>
-      <w:proofErr w:type="spellStart"/>
-      <w:r>
-        <w:rPr>
-          <w:rFonts w:ascii="Courier New" w:hAnsi="Courier New" w:cs="Courier New"/>
-          <w:color w:val="7F7F7F" w:themeColor="text1" w:themeTint="80"/>
-          <w:sz w:val="20"/>
-          <w:szCs w:val="20"/>
-          <w:lang w:val="en-US"/>
-        </w:rPr>
-        <w:t>int</w:t>
-      </w:r>
-      <w:proofErr w:type="spellEnd"/>
-      <w:r>
-        <w:rPr>
-          <w:rFonts w:ascii="Courier New" w:hAnsi="Courier New" w:cs="Courier New"/>
-          <w:color w:val="7F7F7F" w:themeColor="text1" w:themeTint="80"/>
-          <w:sz w:val="20"/>
-          <w:szCs w:val="20"/>
-          <w:lang w:val="en-US"/>
-        </w:rPr>
-        <w:t xml:space="preserve"> id) throws </w:t>
-      </w:r>
-      <w:proofErr w:type="spellStart"/>
-      <w:r>
-        <w:rPr>
-          <w:rFonts w:ascii="Courier New" w:hAnsi="Courier New" w:cs="Courier New"/>
-          <w:color w:val="7F7F7F" w:themeColor="text1" w:themeTint="80"/>
-          <w:sz w:val="20"/>
-          <w:szCs w:val="20"/>
-          <w:lang w:val="en-US"/>
-        </w:rPr>
-        <w:t>SQLException</w:t>
-      </w:r>
-      <w:proofErr w:type="spellEnd"/>
-      <w:r>
-        <w:rPr>
-          <w:rFonts w:ascii="Courier New" w:hAnsi="Courier New" w:cs="Courier New"/>
-          <w:color w:val="7F7F7F" w:themeColor="text1" w:themeTint="80"/>
-          <w:sz w:val="20"/>
-          <w:szCs w:val="20"/>
-          <w:lang w:val="en-US"/>
-        </w:rPr>
-        <w:t xml:space="preserve"> {</w:t>
+        <w:t>public void delServicio(int id) throws SQLException {</w:t>
       </w:r>
     </w:p>
     <w:p>
@@ -3012,51 +2025,7 @@
           <w:szCs w:val="20"/>
           <w:lang w:val="en-US"/>
         </w:rPr>
-        <w:t xml:space="preserve">            SQL = "DELETE FROM </w:t>
-      </w:r>
-      <w:proofErr w:type="spellStart"/>
-      <w:r>
-        <w:rPr>
-          <w:rFonts w:ascii="Courier New" w:hAnsi="Courier New" w:cs="Courier New"/>
-          <w:color w:val="7F7F7F" w:themeColor="text1" w:themeTint="80"/>
-          <w:sz w:val="20"/>
-          <w:szCs w:val="20"/>
-          <w:lang w:val="en-US"/>
-        </w:rPr>
-        <w:t>Servicio</w:t>
-      </w:r>
-      <w:proofErr w:type="spellEnd"/>
-      <w:r>
-        <w:rPr>
-          <w:rFonts w:ascii="Courier New" w:hAnsi="Courier New" w:cs="Courier New"/>
-          <w:color w:val="7F7F7F" w:themeColor="text1" w:themeTint="80"/>
-          <w:sz w:val="20"/>
-          <w:szCs w:val="20"/>
-          <w:lang w:val="en-US"/>
-        </w:rPr>
-        <w:t xml:space="preserve"> WHERE </w:t>
-      </w:r>
-      <w:proofErr w:type="spellStart"/>
-      <w:r>
-        <w:rPr>
-          <w:rFonts w:ascii="Courier New" w:hAnsi="Courier New" w:cs="Courier New"/>
-          <w:color w:val="7F7F7F" w:themeColor="text1" w:themeTint="80"/>
-          <w:sz w:val="20"/>
-          <w:szCs w:val="20"/>
-          <w:lang w:val="en-US"/>
-        </w:rPr>
-        <w:t>Servicio.idServicio</w:t>
-      </w:r>
-      <w:proofErr w:type="spellEnd"/>
-      <w:r>
-        <w:rPr>
-          <w:rFonts w:ascii="Courier New" w:hAnsi="Courier New" w:cs="Courier New"/>
-          <w:color w:val="7F7F7F" w:themeColor="text1" w:themeTint="80"/>
-          <w:sz w:val="20"/>
-          <w:szCs w:val="20"/>
-          <w:lang w:val="en-US"/>
-        </w:rPr>
-        <w:t xml:space="preserve"> = '"+id+"';";</w:t>
+        <w:t xml:space="preserve">            SQL = "DELETE FROM Servicio WHERE Servicio.idServicio = '"+id+"';";</w:t>
       </w:r>
     </w:p>
     <w:p>
@@ -3081,53 +2050,7 @@
           <w:szCs w:val="20"/>
           <w:lang w:val="en-US"/>
         </w:rPr>
-        <w:t xml:space="preserve">            </w:t>
-      </w:r>
-      <w:proofErr w:type="spellStart"/>
-      <w:proofErr w:type="gramStart"/>
-      <w:r>
-        <w:rPr>
-          <w:rFonts w:ascii="Courier New" w:hAnsi="Courier New" w:cs="Courier New"/>
-          <w:color w:val="7F7F7F" w:themeColor="text1" w:themeTint="80"/>
-          <w:sz w:val="20"/>
-          <w:szCs w:val="20"/>
-          <w:lang w:val="en-US"/>
-        </w:rPr>
-        <w:t>Mysql.insertSQL</w:t>
-      </w:r>
-      <w:proofErr w:type="spellEnd"/>
-      <w:r>
-        <w:rPr>
-          <w:rFonts w:ascii="Courier New" w:hAnsi="Courier New" w:cs="Courier New"/>
-          <w:color w:val="7F7F7F" w:themeColor="text1" w:themeTint="80"/>
-          <w:sz w:val="20"/>
-          <w:szCs w:val="20"/>
-          <w:lang w:val="en-US"/>
-        </w:rPr>
-        <w:t>(</w:t>
-      </w:r>
-      <w:proofErr w:type="spellStart"/>
-      <w:proofErr w:type="gramEnd"/>
-      <w:r>
-        <w:rPr>
-          <w:rFonts w:ascii="Courier New" w:hAnsi="Courier New" w:cs="Courier New"/>
-          <w:color w:val="7F7F7F" w:themeColor="text1" w:themeTint="80"/>
-          <w:sz w:val="20"/>
-          <w:szCs w:val="20"/>
-          <w:lang w:val="en-US"/>
-        </w:rPr>
-        <w:t>conn</w:t>
-      </w:r>
-      <w:proofErr w:type="spellEnd"/>
-      <w:r>
-        <w:rPr>
-          <w:rFonts w:ascii="Courier New" w:hAnsi="Courier New" w:cs="Courier New"/>
-          <w:color w:val="7F7F7F" w:themeColor="text1" w:themeTint="80"/>
-          <w:sz w:val="20"/>
-          <w:szCs w:val="20"/>
-          <w:lang w:val="en-US"/>
-        </w:rPr>
-        <w:t>, SQL);</w:t>
+        <w:t xml:space="preserve">            Mysql.insertSQL(conn, SQL);</w:t>
       </w:r>
     </w:p>
     <w:p>
@@ -3236,7 +2159,7 @@
     </w:p>
     <w:p>
       <w:pPr>
-        <w:pStyle w:val="HTMLconformatoprevio"/>
+        <w:pStyle w:val="HTMLPreformatted"/>
         <w:jc w:val="both"/>
         <w:rPr>
           <w:rFonts w:asciiTheme="minorHAnsi" w:hAnsiTheme="minorHAnsi"/>
@@ -3294,7 +2217,7 @@
     </w:p>
     <w:p>
       <w:pPr>
-        <w:pStyle w:val="HTMLconformatoprevio"/>
+        <w:pStyle w:val="HTMLPreformatted"/>
         <w:jc w:val="both"/>
         <w:rPr>
           <w:rFonts w:asciiTheme="minorHAnsi" w:hAnsiTheme="minorHAnsi"/>
@@ -3314,21 +2237,7 @@
         <w:rPr>
           <w:rFonts w:asciiTheme="minorHAnsi" w:hAnsiTheme="minorHAnsi"/>
         </w:rPr>
-        <w:t xml:space="preserve">Sólo especificaremos las columnas donde insertar y su orden cuando no insertemos datos en todas ellas o no lo hagamos en el mismo orden en que definimos la tabla. La asociación columna-valor es posicional. Los valores deben cumplir con los tipos de datos definidos. Los valores de tipo </w:t>
-      </w:r>
-      <w:proofErr w:type="spellStart"/>
-      <w:r>
-        <w:rPr>
-          <w:rFonts w:asciiTheme="minorHAnsi" w:hAnsiTheme="minorHAnsi"/>
-        </w:rPr>
-        <w:t>caracter</w:t>
-      </w:r>
-      <w:proofErr w:type="spellEnd"/>
-      <w:r>
-        <w:rPr>
-          <w:rFonts w:asciiTheme="minorHAnsi" w:hAnsiTheme="minorHAnsi"/>
-        </w:rPr>
-        <w:t xml:space="preserve"> y fecha deben ir encerrados entre comillas simples, (''). </w:t>
+        <w:t xml:space="preserve">Sólo especificaremos las columnas donde insertar y su orden cuando no insertemos datos en todas ellas o no lo hagamos en el mismo orden en que definimos la tabla. La asociación columna-valor es posicional. Los valores deben cumplir con los tipos de datos definidos. Los valores de tipo caracter y fecha deben ir encerrados entre comillas simples, (''). </w:t>
       </w:r>
     </w:p>
     <w:p>
@@ -3387,7 +2296,6 @@
           <w:lang w:val="en-US"/>
         </w:rPr>
       </w:pPr>
-      <w:proofErr w:type="gramStart"/>
       <w:r>
         <w:rPr>
           <w:rFonts w:ascii="Courier New" w:hAnsi="Courier New" w:cs="Courier New"/>
@@ -3396,84 +2304,7 @@
           <w:szCs w:val="20"/>
           <w:lang w:val="en-US"/>
         </w:rPr>
-        <w:t>public</w:t>
-      </w:r>
-      <w:proofErr w:type="gramEnd"/>
-      <w:r>
-        <w:rPr>
-          <w:rFonts w:ascii="Courier New" w:hAnsi="Courier New" w:cs="Courier New"/>
-          <w:color w:val="7F7F7F" w:themeColor="text1" w:themeTint="80"/>
-          <w:sz w:val="20"/>
-          <w:szCs w:val="20"/>
-          <w:lang w:val="en-US"/>
-        </w:rPr>
-        <w:t xml:space="preserve"> void </w:t>
-      </w:r>
-      <w:proofErr w:type="spellStart"/>
-      <w:r>
-        <w:rPr>
-          <w:rFonts w:ascii="Courier New" w:hAnsi="Courier New" w:cs="Courier New"/>
-          <w:color w:val="7F7F7F" w:themeColor="text1" w:themeTint="80"/>
-          <w:sz w:val="20"/>
-          <w:szCs w:val="20"/>
-          <w:lang w:val="en-US"/>
-        </w:rPr>
-        <w:t>addServicio</w:t>
-      </w:r>
-      <w:proofErr w:type="spellEnd"/>
-      <w:r>
-        <w:rPr>
-          <w:rFonts w:ascii="Courier New" w:hAnsi="Courier New" w:cs="Courier New"/>
-          <w:color w:val="7F7F7F" w:themeColor="text1" w:themeTint="80"/>
-          <w:sz w:val="20"/>
-          <w:szCs w:val="20"/>
-          <w:lang w:val="en-US"/>
-        </w:rPr>
-        <w:t>(</w:t>
-      </w:r>
-      <w:proofErr w:type="spellStart"/>
-      <w:r>
-        <w:rPr>
-          <w:rFonts w:ascii="Courier New" w:hAnsi="Courier New" w:cs="Courier New"/>
-          <w:color w:val="7F7F7F" w:themeColor="text1" w:themeTint="80"/>
-          <w:sz w:val="20"/>
-          <w:szCs w:val="20"/>
-          <w:lang w:val="en-US"/>
-        </w:rPr>
-        <w:t>Servicio</w:t>
-      </w:r>
-      <w:proofErr w:type="spellEnd"/>
-      <w:r>
-        <w:rPr>
-          <w:rFonts w:ascii="Courier New" w:hAnsi="Courier New" w:cs="Courier New"/>
-          <w:color w:val="7F7F7F" w:themeColor="text1" w:themeTint="80"/>
-          <w:sz w:val="20"/>
-          <w:szCs w:val="20"/>
-          <w:lang w:val="en-US"/>
-        </w:rPr>
-        <w:t xml:space="preserve"> s) throws </w:t>
-      </w:r>
-      <w:proofErr w:type="spellStart"/>
-      <w:r>
-        <w:rPr>
-          <w:rFonts w:ascii="Courier New" w:hAnsi="Courier New" w:cs="Courier New"/>
-          <w:color w:val="7F7F7F" w:themeColor="text1" w:themeTint="80"/>
-          <w:sz w:val="20"/>
-          <w:szCs w:val="20"/>
-          <w:lang w:val="en-US"/>
-        </w:rPr>
-        <w:t>SQLException</w:t>
-      </w:r>
-      <w:proofErr w:type="spellEnd"/>
-      <w:r>
-        <w:rPr>
-          <w:rFonts w:ascii="Courier New" w:hAnsi="Courier New" w:cs="Courier New"/>
-          <w:color w:val="7F7F7F" w:themeColor="text1" w:themeTint="80"/>
-          <w:sz w:val="20"/>
-          <w:szCs w:val="20"/>
-          <w:lang w:val="en-US"/>
-        </w:rPr>
-        <w:t xml:space="preserve"> {</w:t>
+        <w:t>public void addServicio(Servicio s) throws SQLException {</w:t>
       </w:r>
     </w:p>
     <w:p>
@@ -3511,118 +2342,7 @@
           <w:sz w:val="20"/>
           <w:szCs w:val="20"/>
         </w:rPr>
-        <w:t xml:space="preserve">           SQL = "INSERT INTO Servicio VALUES ('"+</w:t>
-      </w:r>
-      <w:proofErr w:type="spellStart"/>
-      <w:proofErr w:type="gramStart"/>
-      <w:r>
-        <w:rPr>
-          <w:rFonts w:ascii="Courier New" w:hAnsi="Courier New" w:cs="Courier New"/>
-          <w:color w:val="7F7F7F" w:themeColor="text1" w:themeTint="80"/>
-          <w:sz w:val="20"/>
-          <w:szCs w:val="20"/>
-        </w:rPr>
-        <w:t>s.getIdServicio</w:t>
-      </w:r>
-      <w:proofErr w:type="spellEnd"/>
-      <w:r>
-        <w:rPr>
-          <w:rFonts w:ascii="Courier New" w:hAnsi="Courier New" w:cs="Courier New"/>
-          <w:color w:val="7F7F7F" w:themeColor="text1" w:themeTint="80"/>
-          <w:sz w:val="20"/>
-          <w:szCs w:val="20"/>
-        </w:rPr>
-        <w:t>(</w:t>
-      </w:r>
-      <w:proofErr w:type="gramEnd"/>
-      <w:r>
-        <w:rPr>
-          <w:rFonts w:ascii="Courier New" w:hAnsi="Courier New" w:cs="Courier New"/>
-          <w:color w:val="7F7F7F" w:themeColor="text1" w:themeTint="80"/>
-          <w:sz w:val="20"/>
-          <w:szCs w:val="20"/>
-        </w:rPr>
-        <w:t xml:space="preserve">)+"','"+ </w:t>
-      </w:r>
-      <w:proofErr w:type="spellStart"/>
-      <w:r>
-        <w:rPr>
-          <w:rFonts w:ascii="Courier New" w:hAnsi="Courier New" w:cs="Courier New"/>
-          <w:color w:val="7F7F7F" w:themeColor="text1" w:themeTint="80"/>
-          <w:sz w:val="20"/>
-          <w:szCs w:val="20"/>
-        </w:rPr>
-        <w:t>s.getNombre</w:t>
-      </w:r>
-      <w:proofErr w:type="spellEnd"/>
-      <w:r>
-        <w:rPr>
-          <w:rFonts w:ascii="Courier New" w:hAnsi="Courier New" w:cs="Courier New"/>
-          <w:color w:val="7F7F7F" w:themeColor="text1" w:themeTint="80"/>
-          <w:sz w:val="20"/>
-          <w:szCs w:val="20"/>
-        </w:rPr>
-        <w:t>()+"','"+</w:t>
-      </w:r>
-      <w:proofErr w:type="spellStart"/>
-      <w:r>
-        <w:rPr>
-          <w:rFonts w:ascii="Courier New" w:hAnsi="Courier New" w:cs="Courier New"/>
-          <w:color w:val="7F7F7F" w:themeColor="text1" w:themeTint="80"/>
-          <w:sz w:val="20"/>
-          <w:szCs w:val="20"/>
-        </w:rPr>
-        <w:t>s.getCosto</w:t>
-      </w:r>
-      <w:proofErr w:type="spellEnd"/>
-      <w:r>
-        <w:rPr>
-          <w:rFonts w:ascii="Courier New" w:hAnsi="Courier New" w:cs="Courier New"/>
-          <w:color w:val="7F7F7F" w:themeColor="text1" w:themeTint="80"/>
-          <w:sz w:val="20"/>
-          <w:szCs w:val="20"/>
-        </w:rPr>
-        <w:t xml:space="preserve">() +"','"+ </w:t>
-      </w:r>
-      <w:proofErr w:type="spellStart"/>
-      <w:r>
-        <w:rPr>
-          <w:rFonts w:ascii="Courier New" w:hAnsi="Courier New" w:cs="Courier New"/>
-          <w:color w:val="7F7F7F" w:themeColor="text1" w:themeTint="80"/>
-          <w:sz w:val="20"/>
-          <w:szCs w:val="20"/>
-        </w:rPr>
-        <w:t>s.getIdAdministrador</w:t>
-      </w:r>
-      <w:proofErr w:type="spellEnd"/>
-      <w:r>
-        <w:rPr>
-          <w:rFonts w:ascii="Courier New" w:hAnsi="Courier New" w:cs="Courier New"/>
-          <w:color w:val="7F7F7F" w:themeColor="text1" w:themeTint="80"/>
-          <w:sz w:val="20"/>
-          <w:szCs w:val="20"/>
-        </w:rPr>
-        <w:t>()+"','"+</w:t>
-      </w:r>
-      <w:proofErr w:type="spellStart"/>
-      <w:r>
-        <w:rPr>
-          <w:rFonts w:ascii="Courier New" w:hAnsi="Courier New" w:cs="Courier New"/>
-          <w:color w:val="7F7F7F" w:themeColor="text1" w:themeTint="80"/>
-          <w:sz w:val="20"/>
-          <w:szCs w:val="20"/>
-        </w:rPr>
-        <w:t>s.getDescripcion</w:t>
-      </w:r>
-      <w:proofErr w:type="spellEnd"/>
-      <w:r>
-        <w:rPr>
-          <w:rFonts w:ascii="Courier New" w:hAnsi="Courier New" w:cs="Courier New"/>
-          <w:color w:val="7F7F7F" w:themeColor="text1" w:themeTint="80"/>
-          <w:sz w:val="20"/>
-          <w:szCs w:val="20"/>
-        </w:rPr>
-        <w:t>()+");";</w:t>
+        <w:t xml:space="preserve">           SQL = "INSERT INTO Servicio VALUES ('"+s.getIdServicio()+"','"+ s.getNombre()+"','"+s.getCosto() +"','"+ s.getIdAdministrador()+"','"+s.getDescripcion()+");";</w:t>
       </w:r>
     </w:p>
     <w:p>
@@ -3645,49 +2365,7 @@
           <w:sz w:val="20"/>
           <w:szCs w:val="20"/>
         </w:rPr>
-        <w:t xml:space="preserve">           </w:t>
-      </w:r>
-      <w:proofErr w:type="spellStart"/>
-      <w:proofErr w:type="gramStart"/>
-      <w:r>
-        <w:rPr>
-          <w:rFonts w:ascii="Courier New" w:hAnsi="Courier New" w:cs="Courier New"/>
-          <w:color w:val="7F7F7F" w:themeColor="text1" w:themeTint="80"/>
-          <w:sz w:val="20"/>
-          <w:szCs w:val="20"/>
-        </w:rPr>
-        <w:t>Mysql.insertSQL</w:t>
-      </w:r>
-      <w:proofErr w:type="spellEnd"/>
-      <w:r>
-        <w:rPr>
-          <w:rFonts w:ascii="Courier New" w:hAnsi="Courier New" w:cs="Courier New"/>
-          <w:color w:val="7F7F7F" w:themeColor="text1" w:themeTint="80"/>
-          <w:sz w:val="20"/>
-          <w:szCs w:val="20"/>
-        </w:rPr>
-        <w:t>(</w:t>
-      </w:r>
-      <w:proofErr w:type="spellStart"/>
-      <w:proofErr w:type="gramEnd"/>
-      <w:r>
-        <w:rPr>
-          <w:rFonts w:ascii="Courier New" w:hAnsi="Courier New" w:cs="Courier New"/>
-          <w:color w:val="7F7F7F" w:themeColor="text1" w:themeTint="80"/>
-          <w:sz w:val="20"/>
-          <w:szCs w:val="20"/>
-        </w:rPr>
-        <w:t>conn</w:t>
-      </w:r>
-      <w:proofErr w:type="spellEnd"/>
-      <w:r>
-        <w:rPr>
-          <w:rFonts w:ascii="Courier New" w:hAnsi="Courier New" w:cs="Courier New"/>
-          <w:color w:val="7F7F7F" w:themeColor="text1" w:themeTint="80"/>
-          <w:sz w:val="20"/>
-          <w:szCs w:val="20"/>
-        </w:rPr>
-        <w:t>, SQL);</w:t>
+        <w:t xml:space="preserve">           Mysql.insertSQL(conn, SQL);</w:t>
       </w:r>
     </w:p>
     <w:p>
@@ -5042,14 +3720,15 @@
   <w:style w:type="paragraph" w:default="1" w:styleId="Normal">
     <w:name w:val="Normal"/>
     <w:qFormat/>
+    <w:rsid w:val="00234380"/>
   </w:style>
-  <w:style w:type="character" w:default="1" w:styleId="Fuentedeprrafopredeter">
+  <w:style w:type="character" w:default="1" w:styleId="DefaultParagraphFont">
     <w:name w:val="Default Paragraph Font"/>
     <w:uiPriority w:val="1"/>
     <w:semiHidden/>
     <w:unhideWhenUsed/>
   </w:style>
-  <w:style w:type="table" w:default="1" w:styleId="Tablanormal">
+  <w:style w:type="table" w:default="1" w:styleId="TableNormal">
     <w:name w:val="Normal Table"/>
     <w:uiPriority w:val="99"/>
     <w:semiHidden/>
@@ -5065,7 +3744,7 @@
       </w:tblCellMar>
     </w:tblPr>
   </w:style>
-  <w:style w:type="numbering" w:default="1" w:styleId="Sinlista">
+  <w:style w:type="numbering" w:default="1" w:styleId="NoList">
     <w:name w:val="No List"/>
     <w:uiPriority w:val="99"/>
     <w:semiHidden/>
@@ -5087,9 +3766,9 @@
       <w:szCs w:val="24"/>
     </w:rPr>
   </w:style>
-  <w:style w:type="character" w:styleId="MquinadeescribirHTML">
+  <w:style w:type="character" w:styleId="HTMLTypewriter">
     <w:name w:val="HTML Typewriter"/>
-    <w:basedOn w:val="Fuentedeprrafopredeter"/>
+    <w:basedOn w:val="DefaultParagraphFont"/>
     <w:uiPriority w:val="99"/>
     <w:semiHidden/>
     <w:unhideWhenUsed/>
@@ -5100,7 +3779,7 @@
       <w:szCs w:val="20"/>
     </w:rPr>
   </w:style>
-  <w:style w:type="paragraph" w:styleId="Prrafodelista">
+  <w:style w:type="paragraph" w:styleId="ListParagraph">
     <w:name w:val="List Paragraph"/>
     <w:basedOn w:val="Normal"/>
     <w:uiPriority w:val="34"/>
@@ -5111,10 +3790,10 @@
       <w:contextualSpacing/>
     </w:pPr>
   </w:style>
-  <w:style w:type="paragraph" w:styleId="HTMLconformatoprevio">
+  <w:style w:type="paragraph" w:styleId="HTMLPreformatted">
     <w:name w:val="HTML Preformatted"/>
     <w:basedOn w:val="Normal"/>
-    <w:link w:val="HTMLconformatoprevioCar"/>
+    <w:link w:val="HTMLPreformattedChar"/>
     <w:uiPriority w:val="99"/>
     <w:semiHidden/>
     <w:unhideWhenUsed/>
@@ -5146,10 +3825,10 @@
       <w:szCs w:val="20"/>
     </w:rPr>
   </w:style>
-  <w:style w:type="character" w:customStyle="1" w:styleId="HTMLconformatoprevioCar">
-    <w:name w:val="HTML con formato previo Car"/>
-    <w:basedOn w:val="Fuentedeprrafopredeter"/>
-    <w:link w:val="HTMLconformatoprevio"/>
+  <w:style w:type="character" w:customStyle="1" w:styleId="HTMLPreformattedChar">
+    <w:name w:val="HTML Preformatted Char"/>
+    <w:basedOn w:val="DefaultParagraphFont"/>
+    <w:link w:val="HTMLPreformatted"/>
     <w:uiPriority w:val="99"/>
     <w:semiHidden/>
     <w:rsid w:val="00FB706B"/>
